--- a/documentation/OWASPReport.docx
+++ b/documentation/OWASPReport.docx
@@ -42,7 +42,7 @@
           <w:b/>
           <w:sz w:val="72"/>
         </w:rPr>
-        <w:t>Design document</w:t>
+        <w:t>OWASP Security Report</w:t>
       </w:r>
     </w:p>
     <w:p>
@@ -524,6 +524,10 @@
     <w:sdt>
       <w:sdtPr>
         <w:rPr>
+          <w:rFonts w:ascii="Arial" w:eastAsiaTheme="minorHAnsi" w:hAnsi="Arial" w:cs="Times New Roman"/>
+          <w:color w:val="auto"/>
+          <w:sz w:val="24"/>
+          <w:szCs w:val="20"/>
           <w:lang w:val="en-GB"/>
         </w:rPr>
         <w:id w:val="-171655667"/>
@@ -534,13 +538,9 @@
       </w:sdtPr>
       <w:sdtEndPr>
         <w:rPr>
-          <w:rFonts w:ascii="Arial" w:eastAsiaTheme="minorHAnsi" w:hAnsi="Arial" w:cs="Times New Roman"/>
           <w:b/>
           <w:bCs/>
           <w:noProof/>
-          <w:color w:val="auto"/>
-          <w:sz w:val="24"/>
-          <w:szCs w:val="20"/>
         </w:rPr>
       </w:sdtEndPr>
       <w:sdtContent>
@@ -585,7 +585,6 @@
               <w:noProof/>
               <w:kern w:val="2"/>
               <w:szCs w:val="24"/>
-              <w:lang/>
               <w14:ligatures w14:val="standardContextual"/>
             </w:rPr>
           </w:pPr>
@@ -612,7 +611,6 @@
                 <w:noProof/>
                 <w:kern w:val="2"/>
                 <w:szCs w:val="24"/>
-                <w:lang/>
                 <w14:ligatures w14:val="standardContextual"/>
               </w:rPr>
               <w:tab/>
@@ -686,7 +684,6 @@
               <w:noProof/>
               <w:kern w:val="2"/>
               <w:szCs w:val="24"/>
-              <w:lang/>
               <w14:ligatures w14:val="standardContextual"/>
             </w:rPr>
           </w:pPr>
@@ -704,7 +701,6 @@
                 <w:noProof/>
                 <w:kern w:val="2"/>
                 <w:szCs w:val="24"/>
-                <w:lang/>
                 <w14:ligatures w14:val="standardContextual"/>
               </w:rPr>
               <w:tab/>
@@ -778,7 +774,6 @@
               <w:noProof/>
               <w:kern w:val="2"/>
               <w:szCs w:val="24"/>
-              <w:lang/>
               <w14:ligatures w14:val="standardContextual"/>
             </w:rPr>
           </w:pPr>
@@ -796,7 +791,6 @@
                 <w:noProof/>
                 <w:kern w:val="2"/>
                 <w:szCs w:val="24"/>
-                <w:lang/>
                 <w14:ligatures w14:val="standardContextual"/>
               </w:rPr>
               <w:tab/>
@@ -870,7 +864,6 @@
               <w:noProof/>
               <w:kern w:val="2"/>
               <w:szCs w:val="24"/>
-              <w:lang/>
               <w14:ligatures w14:val="standardContextual"/>
             </w:rPr>
           </w:pPr>
@@ -888,7 +881,6 @@
                 <w:noProof/>
                 <w:kern w:val="2"/>
                 <w:szCs w:val="24"/>
-                <w:lang/>
                 <w14:ligatures w14:val="standardContextual"/>
               </w:rPr>
               <w:tab/>
@@ -962,7 +954,6 @@
               <w:noProof/>
               <w:kern w:val="2"/>
               <w:szCs w:val="24"/>
-              <w:lang/>
               <w14:ligatures w14:val="standardContextual"/>
             </w:rPr>
           </w:pPr>
@@ -980,7 +971,6 @@
                 <w:noProof/>
                 <w:kern w:val="2"/>
                 <w:szCs w:val="24"/>
-                <w:lang/>
                 <w14:ligatures w14:val="standardContextual"/>
               </w:rPr>
               <w:tab/>
@@ -1177,10 +1167,7 @@
         </w:sectPr>
       </w:pPr>
       <w:r>
-        <w:t>The Open Web Application Security Project (OWASP)</w:t>
-      </w:r>
-      <w:r>
-        <w:t xml:space="preserve"> provides a globally recognized source of information for identifying and mitigating current security risks that people commonly confront. With a view to this guideline, this report evaluates the level of security in </w:t>
+        <w:t xml:space="preserve">The Open Web Application Security Project (OWASP) provides a globally recognized source of information for identifying and mitigating current security risks that people commonly confront. With a view to this guideline, this report evaluates the level of security in </w:t>
       </w:r>
       <w:proofErr w:type="spellStart"/>
       <w:r>
@@ -4257,6 +4244,7 @@
   <w:style w:type="character" w:default="1" w:styleId="DefaultParagraphFont">
     <w:name w:val="Default Paragraph Font"/>
     <w:uiPriority w:val="1"/>
+    <w:semiHidden/>
     <w:unhideWhenUsed/>
   </w:style>
   <w:style w:type="table" w:default="1" w:styleId="TableNormal">

--- a/documentation/OWASPReport.docx
+++ b/documentation/OWASPReport.docx
@@ -1,6 +1,6 @@
 
 <file path=word/document.xml><?xml version="1.0" encoding="utf-8"?>
-<w:document xmlns:wpc="http://schemas.microsoft.com/office/word/2010/wordprocessingCanvas" xmlns:cx="http://schemas.microsoft.com/office/drawing/2014/chartex" xmlns:cx1="http://schemas.microsoft.com/office/drawing/2015/9/8/chartex" xmlns:cx2="http://schemas.microsoft.com/office/drawing/2015/10/21/chartex" xmlns:cx3="http://schemas.microsoft.com/office/drawing/2016/5/9/chartex" xmlns:cx4="http://schemas.microsoft.com/office/drawing/2016/5/10/chartex" xmlns:cx5="http://schemas.microsoft.com/office/drawing/2016/5/11/chartex" xmlns:cx6="http://schemas.microsoft.com/office/drawing/2016/5/12/chartex" xmlns:cx7="http://schemas.microsoft.com/office/drawing/2016/5/13/chartex" xmlns:cx8="http://schemas.microsoft.com/office/drawing/2016/5/14/chartex" xmlns:mc="http://schemas.openxmlformats.org/markup-compatibility/2006" xmlns:aink="http://schemas.microsoft.com/office/drawing/2016/ink" xmlns:am3d="http://schemas.microsoft.com/office/drawing/2017/model3d" xmlns:o="urn:schemas-microsoft-com:office:office" xmlns:oel="http://schemas.microsoft.com/office/2019/extlst" xmlns:r="http://schemas.openxmlformats.org/officeDocument/2006/relationships" xmlns:m="http://schemas.openxmlformats.org/officeDocument/2006/math" xmlns:v="urn:schemas-microsoft-com:vml" xmlns:wp14="http://schemas.microsoft.com/office/word/2010/wordprocessingDrawing" xmlns:wp="http://schemas.openxmlformats.org/drawingml/2006/wordprocessingDrawing" xmlns:w10="urn:schemas-microsoft-com:office:word" xmlns:w="http://schemas.openxmlformats.org/wordprocessingml/2006/main" xmlns:w14="http://schemas.microsoft.com/office/word/2010/wordml" xmlns:w15="http://schemas.microsoft.com/office/word/2012/wordml" xmlns:w16cex="http://schemas.microsoft.com/office/word/2018/wordml/cex" xmlns:w16cid="http://schemas.microsoft.com/office/word/2016/wordml/cid" xmlns:w16="http://schemas.microsoft.com/office/word/2018/wordml" xmlns:w16du="http://schemas.microsoft.com/office/word/2023/wordml/word16du" xmlns:w16sdtdh="http://schemas.microsoft.com/office/word/2020/wordml/sdtdatahash" xmlns:w16se="http://schemas.microsoft.com/office/word/2015/wordml/symex" xmlns:wpg="http://schemas.microsoft.com/office/word/2010/wordprocessingGroup" xmlns:wpi="http://schemas.microsoft.com/office/word/2010/wordprocessingInk" xmlns:wne="http://schemas.microsoft.com/office/word/2006/wordml" xmlns:wps="http://schemas.microsoft.com/office/word/2010/wordprocessingShape" mc:Ignorable="w14 w15 w16se w16cid w16 w16cex w16sdtdh w16du wp14">
+<w:document xmlns:wpc="http://schemas.microsoft.com/office/word/2010/wordprocessingCanvas" xmlns:cx="http://schemas.microsoft.com/office/drawing/2014/chartex" xmlns:cx1="http://schemas.microsoft.com/office/drawing/2015/9/8/chartex" xmlns:cx2="http://schemas.microsoft.com/office/drawing/2015/10/21/chartex" xmlns:cx3="http://schemas.microsoft.com/office/drawing/2016/5/9/chartex" xmlns:cx4="http://schemas.microsoft.com/office/drawing/2016/5/10/chartex" xmlns:cx5="http://schemas.microsoft.com/office/drawing/2016/5/11/chartex" xmlns:cx6="http://schemas.microsoft.com/office/drawing/2016/5/12/chartex" xmlns:cx7="http://schemas.microsoft.com/office/drawing/2016/5/13/chartex" xmlns:cx8="http://schemas.microsoft.com/office/drawing/2016/5/14/chartex" xmlns:mc="http://schemas.openxmlformats.org/markup-compatibility/2006" xmlns:aink="http://schemas.microsoft.com/office/drawing/2016/ink" xmlns:am3d="http://schemas.microsoft.com/office/drawing/2017/model3d" xmlns:o="urn:schemas-microsoft-com:office:office" xmlns:oel="http://schemas.microsoft.com/office/2019/extlst" xmlns:r="http://schemas.openxmlformats.org/officeDocument/2006/relationships" xmlns:m="http://schemas.openxmlformats.org/officeDocument/2006/math" xmlns:v="urn:schemas-microsoft-com:vml" xmlns:wp14="http://schemas.microsoft.com/office/word/2010/wordprocessingDrawing" xmlns:wp="http://schemas.openxmlformats.org/drawingml/2006/wordprocessingDrawing" xmlns:w10="urn:schemas-microsoft-com:office:word" xmlns:w="http://schemas.openxmlformats.org/wordprocessingml/2006/main" xmlns:w14="http://schemas.microsoft.com/office/word/2010/wordml" xmlns:w15="http://schemas.microsoft.com/office/word/2012/wordml" xmlns:w16cex="http://schemas.microsoft.com/office/word/2018/wordml/cex" xmlns:w16cid="http://schemas.microsoft.com/office/word/2016/wordml/cid" xmlns:w16="http://schemas.microsoft.com/office/word/2018/wordml" xmlns:w16du="http://schemas.microsoft.com/office/word/2023/wordml/word16du" xmlns:w16sdtdh="http://schemas.microsoft.com/office/word/2020/wordml/sdtdatahash" xmlns:w16sdtfl="http://schemas.microsoft.com/office/word/2024/wordml/sdtformatlock" xmlns:w16se="http://schemas.microsoft.com/office/word/2015/wordml/symex" xmlns:wpg="http://schemas.microsoft.com/office/word/2010/wordprocessingGroup" xmlns:wpi="http://schemas.microsoft.com/office/word/2010/wordprocessingInk" xmlns:wne="http://schemas.microsoft.com/office/word/2006/wordml" xmlns:wps="http://schemas.microsoft.com/office/word/2010/wordprocessingShape" mc:Ignorable="w14 w15 w16se w16cid w16 w16cex w16sdtdh w16sdtfl w16du wp14">
   <w:body>
     <w:p>
       <w:pPr>
@@ -1495,9 +1495,11 @@
               <w:spacing w:before="240"/>
               <w:cnfStyle w:val="000000100000" w:firstRow="0" w:lastRow="0" w:firstColumn="0" w:lastColumn="0" w:oddVBand="0" w:evenVBand="0" w:oddHBand="1" w:evenHBand="0" w:firstRowFirstColumn="0" w:firstRowLastColumn="0" w:lastRowFirstColumn="0" w:lastRowLastColumn="0"/>
             </w:pPr>
-            <w:r>
-              <w:t>Low</w:t>
-            </w:r>
+            <w:proofErr w:type="spellStart"/>
+            <w:r>
+              <w:t>Madium</w:t>
+            </w:r>
+            <w:proofErr w:type="spellEnd"/>
           </w:p>
         </w:tc>
         <w:tc>
@@ -1688,7 +1690,7 @@
               <w:cnfStyle w:val="000000100000" w:firstRow="0" w:lastRow="0" w:firstColumn="0" w:lastColumn="0" w:oddVBand="0" w:evenVBand="0" w:oddHBand="1" w:evenHBand="0" w:firstRowFirstColumn="0" w:firstRowLastColumn="0" w:lastRowFirstColumn="0" w:lastRowLastColumn="0"/>
             </w:pPr>
             <w:r>
-              <w:t>Low</w:t>
+              <w:t>Medium</w:t>
             </w:r>
           </w:p>
         </w:tc>
@@ -2683,7 +2685,7 @@
 </file>
 
 <file path=word/endnotes.xml><?xml version="1.0" encoding="utf-8"?>
-<w:endnotes xmlns:wpc="http://schemas.microsoft.com/office/word/2010/wordprocessingCanvas" xmlns:cx="http://schemas.microsoft.com/office/drawing/2014/chartex" xmlns:cx1="http://schemas.microsoft.com/office/drawing/2015/9/8/chartex" xmlns:cx2="http://schemas.microsoft.com/office/drawing/2015/10/21/chartex" xmlns:cx3="http://schemas.microsoft.com/office/drawing/2016/5/9/chartex" xmlns:cx4="http://schemas.microsoft.com/office/drawing/2016/5/10/chartex" xmlns:cx5="http://schemas.microsoft.com/office/drawing/2016/5/11/chartex" xmlns:cx6="http://schemas.microsoft.com/office/drawing/2016/5/12/chartex" xmlns:cx7="http://schemas.microsoft.com/office/drawing/2016/5/13/chartex" xmlns:cx8="http://schemas.microsoft.com/office/drawing/2016/5/14/chartex" xmlns:mc="http://schemas.openxmlformats.org/markup-compatibility/2006" xmlns:aink="http://schemas.microsoft.com/office/drawing/2016/ink" xmlns:am3d="http://schemas.microsoft.com/office/drawing/2017/model3d" xmlns:o="urn:schemas-microsoft-com:office:office" xmlns:oel="http://schemas.microsoft.com/office/2019/extlst" xmlns:r="http://schemas.openxmlformats.org/officeDocument/2006/relationships" xmlns:m="http://schemas.openxmlformats.org/officeDocument/2006/math" xmlns:v="urn:schemas-microsoft-com:vml" xmlns:wp14="http://schemas.microsoft.com/office/word/2010/wordprocessingDrawing" xmlns:wp="http://schemas.openxmlformats.org/drawingml/2006/wordprocessingDrawing" xmlns:w10="urn:schemas-microsoft-com:office:word" xmlns:w="http://schemas.openxmlformats.org/wordprocessingml/2006/main" xmlns:w14="http://schemas.microsoft.com/office/word/2010/wordml" xmlns:w15="http://schemas.microsoft.com/office/word/2012/wordml" xmlns:w16cex="http://schemas.microsoft.com/office/word/2018/wordml/cex" xmlns:w16cid="http://schemas.microsoft.com/office/word/2016/wordml/cid" xmlns:w16="http://schemas.microsoft.com/office/word/2018/wordml" xmlns:w16du="http://schemas.microsoft.com/office/word/2023/wordml/word16du" xmlns:w16sdtdh="http://schemas.microsoft.com/office/word/2020/wordml/sdtdatahash" xmlns:w16se="http://schemas.microsoft.com/office/word/2015/wordml/symex" xmlns:wpg="http://schemas.microsoft.com/office/word/2010/wordprocessingGroup" xmlns:wpi="http://schemas.microsoft.com/office/word/2010/wordprocessingInk" xmlns:wne="http://schemas.microsoft.com/office/word/2006/wordml" xmlns:wps="http://schemas.microsoft.com/office/word/2010/wordprocessingShape" mc:Ignorable="w14 w15 w16se w16cid w16 w16cex w16sdtdh w16du wp14">
+<w:endnotes xmlns:wpc="http://schemas.microsoft.com/office/word/2010/wordprocessingCanvas" xmlns:cx="http://schemas.microsoft.com/office/drawing/2014/chartex" xmlns:cx1="http://schemas.microsoft.com/office/drawing/2015/9/8/chartex" xmlns:cx2="http://schemas.microsoft.com/office/drawing/2015/10/21/chartex" xmlns:cx3="http://schemas.microsoft.com/office/drawing/2016/5/9/chartex" xmlns:cx4="http://schemas.microsoft.com/office/drawing/2016/5/10/chartex" xmlns:cx5="http://schemas.microsoft.com/office/drawing/2016/5/11/chartex" xmlns:cx6="http://schemas.microsoft.com/office/drawing/2016/5/12/chartex" xmlns:cx7="http://schemas.microsoft.com/office/drawing/2016/5/13/chartex" xmlns:cx8="http://schemas.microsoft.com/office/drawing/2016/5/14/chartex" xmlns:mc="http://schemas.openxmlformats.org/markup-compatibility/2006" xmlns:aink="http://schemas.microsoft.com/office/drawing/2016/ink" xmlns:am3d="http://schemas.microsoft.com/office/drawing/2017/model3d" xmlns:o="urn:schemas-microsoft-com:office:office" xmlns:oel="http://schemas.microsoft.com/office/2019/extlst" xmlns:r="http://schemas.openxmlformats.org/officeDocument/2006/relationships" xmlns:m="http://schemas.openxmlformats.org/officeDocument/2006/math" xmlns:v="urn:schemas-microsoft-com:vml" xmlns:wp14="http://schemas.microsoft.com/office/word/2010/wordprocessingDrawing" xmlns:wp="http://schemas.openxmlformats.org/drawingml/2006/wordprocessingDrawing" xmlns:w10="urn:schemas-microsoft-com:office:word" xmlns:w="http://schemas.openxmlformats.org/wordprocessingml/2006/main" xmlns:w14="http://schemas.microsoft.com/office/word/2010/wordml" xmlns:w15="http://schemas.microsoft.com/office/word/2012/wordml" xmlns:w16cex="http://schemas.microsoft.com/office/word/2018/wordml/cex" xmlns:w16cid="http://schemas.microsoft.com/office/word/2016/wordml/cid" xmlns:w16="http://schemas.microsoft.com/office/word/2018/wordml" xmlns:w16du="http://schemas.microsoft.com/office/word/2023/wordml/word16du" xmlns:w16sdtdh="http://schemas.microsoft.com/office/word/2020/wordml/sdtdatahash" xmlns:w16sdtfl="http://schemas.microsoft.com/office/word/2024/wordml/sdtformatlock" xmlns:w16se="http://schemas.microsoft.com/office/word/2015/wordml/symex" xmlns:wpg="http://schemas.microsoft.com/office/word/2010/wordprocessingGroup" xmlns:wpi="http://schemas.microsoft.com/office/word/2010/wordprocessingInk" xmlns:wne="http://schemas.microsoft.com/office/word/2006/wordml" xmlns:wps="http://schemas.microsoft.com/office/word/2010/wordprocessingShape" mc:Ignorable="w14 w15 w16se w16cid w16 w16cex w16sdtdh w16sdtfl w16du wp14">
   <w:endnote w:type="separator" w:id="-1">
     <w:p>
       <w:r>
@@ -2702,7 +2704,7 @@
 </file>
 
 <file path=word/footnotes.xml><?xml version="1.0" encoding="utf-8"?>
-<w:footnotes xmlns:wpc="http://schemas.microsoft.com/office/word/2010/wordprocessingCanvas" xmlns:cx="http://schemas.microsoft.com/office/drawing/2014/chartex" xmlns:cx1="http://schemas.microsoft.com/office/drawing/2015/9/8/chartex" xmlns:cx2="http://schemas.microsoft.com/office/drawing/2015/10/21/chartex" xmlns:cx3="http://schemas.microsoft.com/office/drawing/2016/5/9/chartex" xmlns:cx4="http://schemas.microsoft.com/office/drawing/2016/5/10/chartex" xmlns:cx5="http://schemas.microsoft.com/office/drawing/2016/5/11/chartex" xmlns:cx6="http://schemas.microsoft.com/office/drawing/2016/5/12/chartex" xmlns:cx7="http://schemas.microsoft.com/office/drawing/2016/5/13/chartex" xmlns:cx8="http://schemas.microsoft.com/office/drawing/2016/5/14/chartex" xmlns:mc="http://schemas.openxmlformats.org/markup-compatibility/2006" xmlns:aink="http://schemas.microsoft.com/office/drawing/2016/ink" xmlns:am3d="http://schemas.microsoft.com/office/drawing/2017/model3d" xmlns:o="urn:schemas-microsoft-com:office:office" xmlns:oel="http://schemas.microsoft.com/office/2019/extlst" xmlns:r="http://schemas.openxmlformats.org/officeDocument/2006/relationships" xmlns:m="http://schemas.openxmlformats.org/officeDocument/2006/math" xmlns:v="urn:schemas-microsoft-com:vml" xmlns:wp14="http://schemas.microsoft.com/office/word/2010/wordprocessingDrawing" xmlns:wp="http://schemas.openxmlformats.org/drawingml/2006/wordprocessingDrawing" xmlns:w10="urn:schemas-microsoft-com:office:word" xmlns:w="http://schemas.openxmlformats.org/wordprocessingml/2006/main" xmlns:w14="http://schemas.microsoft.com/office/word/2010/wordml" xmlns:w15="http://schemas.microsoft.com/office/word/2012/wordml" xmlns:w16cex="http://schemas.microsoft.com/office/word/2018/wordml/cex" xmlns:w16cid="http://schemas.microsoft.com/office/word/2016/wordml/cid" xmlns:w16="http://schemas.microsoft.com/office/word/2018/wordml" xmlns:w16du="http://schemas.microsoft.com/office/word/2023/wordml/word16du" xmlns:w16sdtdh="http://schemas.microsoft.com/office/word/2020/wordml/sdtdatahash" xmlns:w16se="http://schemas.microsoft.com/office/word/2015/wordml/symex" xmlns:wpg="http://schemas.microsoft.com/office/word/2010/wordprocessingGroup" xmlns:wpi="http://schemas.microsoft.com/office/word/2010/wordprocessingInk" xmlns:wne="http://schemas.microsoft.com/office/word/2006/wordml" xmlns:wps="http://schemas.microsoft.com/office/word/2010/wordprocessingShape" mc:Ignorable="w14 w15 w16se w16cid w16 w16cex w16sdtdh w16du wp14">
+<w:footnotes xmlns:wpc="http://schemas.microsoft.com/office/word/2010/wordprocessingCanvas" xmlns:cx="http://schemas.microsoft.com/office/drawing/2014/chartex" xmlns:cx1="http://schemas.microsoft.com/office/drawing/2015/9/8/chartex" xmlns:cx2="http://schemas.microsoft.com/office/drawing/2015/10/21/chartex" xmlns:cx3="http://schemas.microsoft.com/office/drawing/2016/5/9/chartex" xmlns:cx4="http://schemas.microsoft.com/office/drawing/2016/5/10/chartex" xmlns:cx5="http://schemas.microsoft.com/office/drawing/2016/5/11/chartex" xmlns:cx6="http://schemas.microsoft.com/office/drawing/2016/5/12/chartex" xmlns:cx7="http://schemas.microsoft.com/office/drawing/2016/5/13/chartex" xmlns:cx8="http://schemas.microsoft.com/office/drawing/2016/5/14/chartex" xmlns:mc="http://schemas.openxmlformats.org/markup-compatibility/2006" xmlns:aink="http://schemas.microsoft.com/office/drawing/2016/ink" xmlns:am3d="http://schemas.microsoft.com/office/drawing/2017/model3d" xmlns:o="urn:schemas-microsoft-com:office:office" xmlns:oel="http://schemas.microsoft.com/office/2019/extlst" xmlns:r="http://schemas.openxmlformats.org/officeDocument/2006/relationships" xmlns:m="http://schemas.openxmlformats.org/officeDocument/2006/math" xmlns:v="urn:schemas-microsoft-com:vml" xmlns:wp14="http://schemas.microsoft.com/office/word/2010/wordprocessingDrawing" xmlns:wp="http://schemas.openxmlformats.org/drawingml/2006/wordprocessingDrawing" xmlns:w10="urn:schemas-microsoft-com:office:word" xmlns:w="http://schemas.openxmlformats.org/wordprocessingml/2006/main" xmlns:w14="http://schemas.microsoft.com/office/word/2010/wordml" xmlns:w15="http://schemas.microsoft.com/office/word/2012/wordml" xmlns:w16cex="http://schemas.microsoft.com/office/word/2018/wordml/cex" xmlns:w16cid="http://schemas.microsoft.com/office/word/2016/wordml/cid" xmlns:w16="http://schemas.microsoft.com/office/word/2018/wordml" xmlns:w16du="http://schemas.microsoft.com/office/word/2023/wordml/word16du" xmlns:w16sdtdh="http://schemas.microsoft.com/office/word/2020/wordml/sdtdatahash" xmlns:w16sdtfl="http://schemas.microsoft.com/office/word/2024/wordml/sdtformatlock" xmlns:w16se="http://schemas.microsoft.com/office/word/2015/wordml/symex" xmlns:wpg="http://schemas.microsoft.com/office/word/2010/wordprocessingGroup" xmlns:wpi="http://schemas.microsoft.com/office/word/2010/wordprocessingInk" xmlns:wne="http://schemas.microsoft.com/office/word/2006/wordml" xmlns:wps="http://schemas.microsoft.com/office/word/2010/wordprocessingShape" mc:Ignorable="w14 w15 w16se w16cid w16 w16cex w16sdtdh w16sdtfl w16du wp14">
   <w:footnote w:type="separator" w:id="-1">
     <w:p>
       <w:r>
@@ -2721,7 +2723,7 @@
 </file>
 
 <file path=word/numbering.xml><?xml version="1.0" encoding="utf-8"?>
-<w:numbering xmlns:wpc="http://schemas.microsoft.com/office/word/2010/wordprocessingCanvas" xmlns:cx="http://schemas.microsoft.com/office/drawing/2014/chartex" xmlns:cx1="http://schemas.microsoft.com/office/drawing/2015/9/8/chartex" xmlns:cx2="http://schemas.microsoft.com/office/drawing/2015/10/21/chartex" xmlns:cx3="http://schemas.microsoft.com/office/drawing/2016/5/9/chartex" xmlns:cx4="http://schemas.microsoft.com/office/drawing/2016/5/10/chartex" xmlns:cx5="http://schemas.microsoft.com/office/drawing/2016/5/11/chartex" xmlns:cx6="http://schemas.microsoft.com/office/drawing/2016/5/12/chartex" xmlns:cx7="http://schemas.microsoft.com/office/drawing/2016/5/13/chartex" xmlns:cx8="http://schemas.microsoft.com/office/drawing/2016/5/14/chartex" xmlns:mc="http://schemas.openxmlformats.org/markup-compatibility/2006" xmlns:aink="http://schemas.microsoft.com/office/drawing/2016/ink" xmlns:am3d="http://schemas.microsoft.com/office/drawing/2017/model3d" xmlns:o="urn:schemas-microsoft-com:office:office" xmlns:oel="http://schemas.microsoft.com/office/2019/extlst" xmlns:r="http://schemas.openxmlformats.org/officeDocument/2006/relationships" xmlns:m="http://schemas.openxmlformats.org/officeDocument/2006/math" xmlns:v="urn:schemas-microsoft-com:vml" xmlns:wp14="http://schemas.microsoft.com/office/word/2010/wordprocessingDrawing" xmlns:wp="http://schemas.openxmlformats.org/drawingml/2006/wordprocessingDrawing" xmlns:w10="urn:schemas-microsoft-com:office:word" xmlns:w="http://schemas.openxmlformats.org/wordprocessingml/2006/main" xmlns:w14="http://schemas.microsoft.com/office/word/2010/wordml" xmlns:w15="http://schemas.microsoft.com/office/word/2012/wordml" xmlns:w16cex="http://schemas.microsoft.com/office/word/2018/wordml/cex" xmlns:w16cid="http://schemas.microsoft.com/office/word/2016/wordml/cid" xmlns:w16="http://schemas.microsoft.com/office/word/2018/wordml" xmlns:w16du="http://schemas.microsoft.com/office/word/2023/wordml/word16du" xmlns:w16sdtdh="http://schemas.microsoft.com/office/word/2020/wordml/sdtdatahash" xmlns:w16se="http://schemas.microsoft.com/office/word/2015/wordml/symex" xmlns:wpg="http://schemas.microsoft.com/office/word/2010/wordprocessingGroup" xmlns:wpi="http://schemas.microsoft.com/office/word/2010/wordprocessingInk" xmlns:wne="http://schemas.microsoft.com/office/word/2006/wordml" xmlns:wps="http://schemas.microsoft.com/office/word/2010/wordprocessingShape" mc:Ignorable="w14 w15 w16se w16cid w16 w16cex w16sdtdh w16du wp14">
+<w:numbering xmlns:wpc="http://schemas.microsoft.com/office/word/2010/wordprocessingCanvas" xmlns:cx="http://schemas.microsoft.com/office/drawing/2014/chartex" xmlns:cx1="http://schemas.microsoft.com/office/drawing/2015/9/8/chartex" xmlns:cx2="http://schemas.microsoft.com/office/drawing/2015/10/21/chartex" xmlns:cx3="http://schemas.microsoft.com/office/drawing/2016/5/9/chartex" xmlns:cx4="http://schemas.microsoft.com/office/drawing/2016/5/10/chartex" xmlns:cx5="http://schemas.microsoft.com/office/drawing/2016/5/11/chartex" xmlns:cx6="http://schemas.microsoft.com/office/drawing/2016/5/12/chartex" xmlns:cx7="http://schemas.microsoft.com/office/drawing/2016/5/13/chartex" xmlns:cx8="http://schemas.microsoft.com/office/drawing/2016/5/14/chartex" xmlns:mc="http://schemas.openxmlformats.org/markup-compatibility/2006" xmlns:aink="http://schemas.microsoft.com/office/drawing/2016/ink" xmlns:am3d="http://schemas.microsoft.com/office/drawing/2017/model3d" xmlns:o="urn:schemas-microsoft-com:office:office" xmlns:oel="http://schemas.microsoft.com/office/2019/extlst" xmlns:r="http://schemas.openxmlformats.org/officeDocument/2006/relationships" xmlns:m="http://schemas.openxmlformats.org/officeDocument/2006/math" xmlns:v="urn:schemas-microsoft-com:vml" xmlns:wp14="http://schemas.microsoft.com/office/word/2010/wordprocessingDrawing" xmlns:wp="http://schemas.openxmlformats.org/drawingml/2006/wordprocessingDrawing" xmlns:w10="urn:schemas-microsoft-com:office:word" xmlns:w="http://schemas.openxmlformats.org/wordprocessingml/2006/main" xmlns:w14="http://schemas.microsoft.com/office/word/2010/wordml" xmlns:w15="http://schemas.microsoft.com/office/word/2012/wordml" xmlns:w16cex="http://schemas.microsoft.com/office/word/2018/wordml/cex" xmlns:w16cid="http://schemas.microsoft.com/office/word/2016/wordml/cid" xmlns:w16="http://schemas.microsoft.com/office/word/2018/wordml" xmlns:w16du="http://schemas.microsoft.com/office/word/2023/wordml/word16du" xmlns:w16sdtdh="http://schemas.microsoft.com/office/word/2020/wordml/sdtdatahash" xmlns:w16sdtfl="http://schemas.microsoft.com/office/word/2024/wordml/sdtformatlock" xmlns:w16se="http://schemas.microsoft.com/office/word/2015/wordml/symex" xmlns:wpg="http://schemas.microsoft.com/office/word/2010/wordprocessingGroup" xmlns:wpi="http://schemas.microsoft.com/office/word/2010/wordprocessingInk" xmlns:wne="http://schemas.microsoft.com/office/word/2006/wordml" xmlns:wps="http://schemas.microsoft.com/office/word/2010/wordprocessingShape" mc:Ignorable="w14 w15 w16se w16cid w16 w16cex w16sdtdh w16sdtfl w16du wp14">
   <w:abstractNum w:abstractNumId="0" w15:restartNumberingAfterBreak="0">
     <w:nsid w:val="0F0C7337"/>
     <w:multiLevelType w:val="hybridMultilevel"/>
@@ -3643,7 +3645,7 @@
 </file>
 
 <file path=word/styles.xml><?xml version="1.0" encoding="utf-8"?>
-<w:styles xmlns:mc="http://schemas.openxmlformats.org/markup-compatibility/2006" xmlns:r="http://schemas.openxmlformats.org/officeDocument/2006/relationships" xmlns:w="http://schemas.openxmlformats.org/wordprocessingml/2006/main" xmlns:w14="http://schemas.microsoft.com/office/word/2010/wordml" xmlns:w15="http://schemas.microsoft.com/office/word/2012/wordml" xmlns:w16cex="http://schemas.microsoft.com/office/word/2018/wordml/cex" xmlns:w16cid="http://schemas.microsoft.com/office/word/2016/wordml/cid" xmlns:w16="http://schemas.microsoft.com/office/word/2018/wordml" xmlns:w16du="http://schemas.microsoft.com/office/word/2023/wordml/word16du" xmlns:w16sdtdh="http://schemas.microsoft.com/office/word/2020/wordml/sdtdatahash" xmlns:w16se="http://schemas.microsoft.com/office/word/2015/wordml/symex" mc:Ignorable="w14 w15 w16se w16cid w16 w16cex w16sdtdh w16du">
+<w:styles xmlns:mc="http://schemas.openxmlformats.org/markup-compatibility/2006" xmlns:r="http://schemas.openxmlformats.org/officeDocument/2006/relationships" xmlns:w="http://schemas.openxmlformats.org/wordprocessingml/2006/main" xmlns:w14="http://schemas.microsoft.com/office/word/2010/wordml" xmlns:w15="http://schemas.microsoft.com/office/word/2012/wordml" xmlns:w16cex="http://schemas.microsoft.com/office/word/2018/wordml/cex" xmlns:w16cid="http://schemas.microsoft.com/office/word/2016/wordml/cid" xmlns:w16="http://schemas.microsoft.com/office/word/2018/wordml" xmlns:w16du="http://schemas.microsoft.com/office/word/2023/wordml/word16du" xmlns:w16sdtdh="http://schemas.microsoft.com/office/word/2020/wordml/sdtdatahash" xmlns:w16sdtfl="http://schemas.microsoft.com/office/word/2024/wordml/sdtformatlock" xmlns:w16se="http://schemas.microsoft.com/office/word/2015/wordml/symex" mc:Ignorable="w14 w15 w16se w16cid w16 w16cex w16sdtdh w16sdtfl w16du">
   <w:docDefaults>
     <w:rPrDefault>
       <w:rPr>
